--- a/cpu_scheduling-form.docx
+++ b/cpu_scheduling-form.docx
@@ -3740,7 +3740,7 @@
           <w:highlight w:val="white"/>
           <w:rtl w:val="0"/>
         </w:rPr>
-        <w:t xml:space="preserve">python scheduler.py -p RR -l 29,9,72,7 -q 50</w:t>
+        <w:t xml:space="preserve">python scheduler.py -p RR -l 29,9,72,7 -q 25</w:t>
       </w:r>
       <w:r>
         <w:rPr>
